--- a/OTM_Tableros_Electricos_BiMensual.docx
+++ b/OTM_Tableros_Electricos_BiMensual.docx
@@ -251,20 +251,7 @@
                 <w:szCs w:val="20"/>
                 <w:lang w:val="es-CL"/>
               </w:rPr>
-              <w:t>{execution_id</w:t>
-            </w:r>
-            <w:bookmarkStart w:id="0" w:name="_GoBack"/>
-            <w:bookmarkEnd w:id="0"/>
-            <w:r>
-              <w:rPr>
-                <w:rFonts w:cs="Arial"/>
-                <w:b/>
-                <w:color w:val="333399"/>
-                <w:sz w:val="20"/>
-                <w:szCs w:val="20"/>
-                <w:lang w:val="es-CL"/>
-              </w:rPr>
-              <w:t>}</w:t>
+              <w:t>{execution_id}</w:t>
             </w:r>
           </w:p>
         </w:tc>
@@ -879,25 +866,7 @@
                 <w:szCs w:val="20"/>
                 <w:lang w:val="es-CL"/>
               </w:rPr>
-              <w:t>{original_task_</w:t>
-            </w:r>
-            <w:r>
-              <w:rPr>
-                <w:rFonts w:cs="Arial"/>
-                <w:sz w:val="20"/>
-                <w:szCs w:val="20"/>
-                <w:lang w:val="es-CL"/>
-              </w:rPr>
-              <w:t>15</w:t>
-            </w:r>
-            <w:r>
-              <w:rPr>
-                <w:rFonts w:cs="Arial"/>
-                <w:sz w:val="20"/>
-                <w:szCs w:val="20"/>
-                <w:lang w:val="es-CL"/>
-              </w:rPr>
-              <w:t>_answer}</w:t>
+              <w:t>{original_task_15_answer}</w:t>
             </w:r>
           </w:p>
         </w:tc>
@@ -1030,25 +999,7 @@
                 <w:szCs w:val="20"/>
                 <w:lang w:val="es-CL"/>
               </w:rPr>
-              <w:t>{original_task_</w:t>
-            </w:r>
-            <w:r>
-              <w:rPr>
-                <w:rFonts w:cs="Arial"/>
-                <w:sz w:val="20"/>
-                <w:szCs w:val="20"/>
-                <w:lang w:val="es-CL"/>
-              </w:rPr>
-              <w:t>20</w:t>
-            </w:r>
-            <w:r>
-              <w:rPr>
-                <w:rFonts w:cs="Arial"/>
-                <w:sz w:val="20"/>
-                <w:szCs w:val="20"/>
-                <w:lang w:val="es-CL"/>
-              </w:rPr>
-              <w:t>_answer}</w:t>
+              <w:t>{original_task_20_answer}</w:t>
             </w:r>
           </w:p>
         </w:tc>
@@ -1101,25 +1052,7 @@
                 <w:szCs w:val="20"/>
                 <w:lang w:val="es-CL"/>
               </w:rPr>
-              <w:t>{original_task_</w:t>
-            </w:r>
-            <w:r>
-              <w:rPr>
-                <w:rFonts w:cs="Arial"/>
-                <w:sz w:val="20"/>
-                <w:szCs w:val="20"/>
-                <w:lang w:val="es-CL"/>
-              </w:rPr>
-              <w:t>25</w:t>
-            </w:r>
-            <w:r>
-              <w:rPr>
-                <w:rFonts w:cs="Arial"/>
-                <w:sz w:val="20"/>
-                <w:szCs w:val="20"/>
-                <w:lang w:val="es-CL"/>
-              </w:rPr>
-              <w:t>_answer}</w:t>
+              <w:t>{original_task_25_answer}</w:t>
             </w:r>
           </w:p>
         </w:tc>
@@ -1251,25 +1184,7 @@
                 <w:szCs w:val="20"/>
                 <w:lang w:val="es-CL"/>
               </w:rPr>
-              <w:t>{original_task_</w:t>
-            </w:r>
-            <w:r>
-              <w:rPr>
-                <w:rFonts w:cs="Arial"/>
-                <w:sz w:val="20"/>
-                <w:szCs w:val="20"/>
-                <w:lang w:val="es-CL"/>
-              </w:rPr>
-              <w:t>26</w:t>
-            </w:r>
-            <w:r>
-              <w:rPr>
-                <w:rFonts w:cs="Arial"/>
-                <w:sz w:val="20"/>
-                <w:szCs w:val="20"/>
-                <w:lang w:val="es-CL"/>
-              </w:rPr>
-              <w:t>_answer}</w:t>
+              <w:t>{original_task_26_answer}</w:t>
             </w:r>
           </w:p>
         </w:tc>
@@ -1337,25 +1252,7 @@
                 <w:szCs w:val="20"/>
                 <w:lang w:val="es-CL"/>
               </w:rPr>
-              <w:t>{original_task_</w:t>
-            </w:r>
-            <w:r>
-              <w:rPr>
-                <w:rFonts w:cs="Arial"/>
-                <w:sz w:val="20"/>
-                <w:szCs w:val="20"/>
-                <w:lang w:val="es-CL"/>
-              </w:rPr>
-              <w:t>2</w:t>
-            </w:r>
-            <w:r>
-              <w:rPr>
-                <w:rFonts w:cs="Arial"/>
-                <w:sz w:val="20"/>
-                <w:szCs w:val="20"/>
-                <w:lang w:val="es-CL"/>
-              </w:rPr>
-              <w:t>7_answer}</w:t>
+              <w:t>{original_task_27_answer}</w:t>
             </w:r>
           </w:p>
         </w:tc>
@@ -1426,25 +1323,7 @@
                 <w:szCs w:val="20"/>
                 <w:lang w:val="es-CL"/>
               </w:rPr>
-              <w:t>{original_task_</w:t>
-            </w:r>
-            <w:r>
-              <w:rPr>
-                <w:rFonts w:cs="Arial"/>
-                <w:sz w:val="20"/>
-                <w:szCs w:val="20"/>
-                <w:lang w:val="es-CL"/>
-              </w:rPr>
-              <w:t>28</w:t>
-            </w:r>
-            <w:r>
-              <w:rPr>
-                <w:rFonts w:cs="Arial"/>
-                <w:sz w:val="20"/>
-                <w:szCs w:val="20"/>
-                <w:lang w:val="es-CL"/>
-              </w:rPr>
-              <w:t>_answer}</w:t>
+              <w:t>{original_task_28_answer}</w:t>
             </w:r>
           </w:p>
         </w:tc>
@@ -1800,25 +1679,7 @@
                 <w:szCs w:val="20"/>
                 <w:lang w:val="es-CL"/>
               </w:rPr>
-              <w:t>{task_</w:t>
-            </w:r>
-            <w:r>
-              <w:rPr>
-                <w:rFonts w:cs="Arial"/>
-                <w:sz w:val="20"/>
-                <w:szCs w:val="20"/>
-                <w:lang w:val="es-CL"/>
-              </w:rPr>
-              <w:t>55</w:t>
-            </w:r>
-            <w:r>
-              <w:rPr>
-                <w:rFonts w:cs="Arial"/>
-                <w:sz w:val="20"/>
-                <w:szCs w:val="20"/>
-                <w:lang w:val="es-CL"/>
-              </w:rPr>
-              <w:t>_answer}</w:t>
+              <w:t>{task_55_answer}</w:t>
             </w:r>
           </w:p>
         </w:tc>
@@ -1857,25 +1718,7 @@
                 <w:szCs w:val="20"/>
                 <w:lang w:val="es-CL"/>
               </w:rPr>
-              <w:t>{task_</w:t>
-            </w:r>
-            <w:r>
-              <w:rPr>
-                <w:rFonts w:cs="Arial"/>
-                <w:sz w:val="20"/>
-                <w:szCs w:val="20"/>
-                <w:lang w:val="es-CL"/>
-              </w:rPr>
-              <w:t>56</w:t>
-            </w:r>
-            <w:r>
-              <w:rPr>
-                <w:rFonts w:cs="Arial"/>
-                <w:sz w:val="20"/>
-                <w:szCs w:val="20"/>
-                <w:lang w:val="es-CL"/>
-              </w:rPr>
-              <w:t>_answer}</w:t>
+              <w:t>{task_56_answer}</w:t>
             </w:r>
           </w:p>
         </w:tc>
@@ -1914,25 +1757,7 @@
                 <w:szCs w:val="20"/>
                 <w:lang w:val="es-CL"/>
               </w:rPr>
-              <w:t>{task_5</w:t>
-            </w:r>
-            <w:r>
-              <w:rPr>
-                <w:rFonts w:cs="Arial"/>
-                <w:sz w:val="20"/>
-                <w:szCs w:val="20"/>
-                <w:lang w:val="es-CL"/>
-              </w:rPr>
-              <w:t>7</w:t>
-            </w:r>
-            <w:r>
-              <w:rPr>
-                <w:rFonts w:cs="Arial"/>
-                <w:sz w:val="20"/>
-                <w:szCs w:val="20"/>
-                <w:lang w:val="es-CL"/>
-              </w:rPr>
-              <w:t>_answer}</w:t>
+              <w:t>{task_57_answer}</w:t>
             </w:r>
           </w:p>
           <w:p>
@@ -2073,43 +1898,7 @@
                 <w:szCs w:val="20"/>
                 <w:lang w:val="en-US"/>
               </w:rPr>
-              <w:t>{original_task_</w:t>
-            </w:r>
-            <w:r>
-              <w:rPr>
-                <w:rFonts w:cs="Arial"/>
-                <w:sz w:val="20"/>
-                <w:szCs w:val="20"/>
-                <w:lang w:val="en-US"/>
-              </w:rPr>
-              <w:t>35</w:t>
-            </w:r>
-            <w:r>
-              <w:rPr>
-                <w:rFonts w:cs="Arial"/>
-                <w:sz w:val="20"/>
-                <w:szCs w:val="20"/>
-                <w:lang w:val="en-US"/>
-              </w:rPr>
-              <w:t>_answer}</w:t>
-            </w:r>
-            <w:r>
-              <w:rPr>
-                <w:rFonts w:cs="Arial"/>
-                <w:sz w:val="20"/>
-                <w:szCs w:val="20"/>
-                <w:lang w:val="en-US"/>
-              </w:rPr>
-              <w:t xml:space="preserve"> - </w:t>
-            </w:r>
-            <w:r>
-              <w:rPr>
-                <w:rFonts w:cs="Arial"/>
-                <w:sz w:val="20"/>
-                <w:szCs w:val="20"/>
-                <w:lang w:val="en-US"/>
-              </w:rPr>
-              <w:t>{original_task_</w:t>
+              <w:t>{original_task_35_answer} - {original_task_</w:t>
             </w:r>
             <w:r>
               <w:rPr>
@@ -2224,25 +2013,7 @@
                 <w:szCs w:val="20"/>
                 <w:lang w:val="es-CL"/>
               </w:rPr>
-              <w:t>{original_task_</w:t>
-            </w:r>
-            <w:r>
-              <w:rPr>
-                <w:rFonts w:cs="Arial"/>
-                <w:sz w:val="20"/>
-                <w:szCs w:val="20"/>
-                <w:lang w:val="es-CL"/>
-              </w:rPr>
-              <w:t>3</w:t>
-            </w:r>
-            <w:r>
-              <w:rPr>
-                <w:rFonts w:cs="Arial"/>
-                <w:sz w:val="20"/>
-                <w:szCs w:val="20"/>
-                <w:lang w:val="es-CL"/>
-              </w:rPr>
-              <w:t>7_answer}</w:t>
+              <w:t>{original_task_37_answer}</w:t>
             </w:r>
           </w:p>
         </w:tc>
@@ -2258,6 +2029,8 @@
           <w:lang w:val="es-CL"/>
         </w:rPr>
       </w:pPr>
+      <w:bookmarkStart w:id="0" w:name="_GoBack"/>
+      <w:bookmarkEnd w:id="0"/>
     </w:p>
     <w:p>
       <w:pPr>
@@ -2383,25 +2156,7 @@
                       <w:szCs w:val="20"/>
                       <w:lang w:val="es-CL"/>
                     </w:rPr>
-                    <w:t>{task_</w:t>
-                  </w:r>
-                  <w:r>
-                    <w:rPr>
-                      <w:rFonts w:cs="Arial"/>
-                      <w:sz w:val="20"/>
-                      <w:szCs w:val="20"/>
-                      <w:lang w:val="es-CL"/>
-                    </w:rPr>
-                    <w:t>60</w:t>
-                  </w:r>
-                  <w:r>
-                    <w:rPr>
-                      <w:rFonts w:cs="Arial"/>
-                      <w:sz w:val="20"/>
-                      <w:szCs w:val="20"/>
-                      <w:lang w:val="es-CL"/>
-                    </w:rPr>
-                    <w:t>_answer}</w:t>
+                    <w:t>{task_60_answer}</w:t>
                   </w:r>
                 </w:p>
               </w:tc>
@@ -2415,17 +2170,100 @@
                 <w:color w:val="333399"/>
                 <w:sz w:val="20"/>
                 <w:szCs w:val="20"/>
-                <w:lang w:val="es-CL"/>
-              </w:rPr>
-            </w:pPr>
-            <w:r>
-              <w:rPr>
-                <w:rFonts w:cs="Arial"/>
-                <w:sz w:val="20"/>
-                <w:szCs w:val="20"/>
-                <w:lang w:val="es-CL"/>
-              </w:rPr>
-              <w:t>{task_55_answer}</w:t>
+                <w:lang w:val="en-US"/>
+              </w:rPr>
+            </w:pPr>
+            <w:r>
+              <w:rPr>
+                <w:rFonts w:cs="Arial"/>
+                <w:sz w:val="20"/>
+                <w:szCs w:val="20"/>
+                <w:lang w:val="en-US"/>
+              </w:rPr>
+              <w:t>{task_</w:t>
+            </w:r>
+            <w:r>
+              <w:rPr>
+                <w:rFonts w:cs="Arial"/>
+                <w:sz w:val="20"/>
+                <w:szCs w:val="20"/>
+                <w:lang w:val="en-US"/>
+              </w:rPr>
+              <w:t>61</w:t>
+            </w:r>
+            <w:r>
+              <w:rPr>
+                <w:rFonts w:cs="Arial"/>
+                <w:sz w:val="20"/>
+                <w:szCs w:val="20"/>
+                <w:lang w:val="en-US"/>
+              </w:rPr>
+              <w:t>_</w:t>
+            </w:r>
+            <w:proofErr w:type="gramStart"/>
+            <w:r>
+              <w:rPr>
+                <w:rFonts w:cs="Arial"/>
+                <w:sz w:val="20"/>
+                <w:szCs w:val="20"/>
+                <w:lang w:val="en-US"/>
+              </w:rPr>
+              <w:t>answer}</w:t>
+            </w:r>
+            <w:r>
+              <w:rPr>
+                <w:rFonts w:cs="Arial"/>
+                <w:sz w:val="20"/>
+                <w:szCs w:val="20"/>
+                <w:lang w:val="en-US"/>
+              </w:rPr>
+              <w:t>{</w:t>
+            </w:r>
+            <w:proofErr w:type="gramEnd"/>
+            <w:r>
+              <w:rPr>
+                <w:rFonts w:cs="Arial"/>
+                <w:sz w:val="20"/>
+                <w:szCs w:val="20"/>
+                <w:lang w:val="en-US"/>
+              </w:rPr>
+              <w:t>task_</w:t>
+            </w:r>
+            <w:r>
+              <w:rPr>
+                <w:rFonts w:cs="Arial"/>
+                <w:sz w:val="20"/>
+                <w:szCs w:val="20"/>
+                <w:lang w:val="en-US"/>
+              </w:rPr>
+              <w:t>62</w:t>
+            </w:r>
+            <w:r>
+              <w:rPr>
+                <w:rFonts w:cs="Arial"/>
+                <w:sz w:val="20"/>
+                <w:szCs w:val="20"/>
+                <w:lang w:val="en-US"/>
+              </w:rPr>
+              <w:t>_answer}{task_6</w:t>
+            </w:r>
+            <w:r>
+              <w:rPr>
+                <w:rFonts w:cs="Arial"/>
+                <w:sz w:val="20"/>
+                <w:szCs w:val="20"/>
+                <w:lang w:val="en-US"/>
+              </w:rPr>
+              <w:t>3</w:t>
+            </w:r>
+            <w:r>
+              <w:rPr>
+                <w:rFonts w:cs="Arial"/>
+                <w:sz w:val="20"/>
+                <w:szCs w:val="20"/>
+                <w:lang w:val="en-US"/>
+              </w:rPr>
+              <w:t>_answer}</w:t>
             </w:r>
           </w:p>
         </w:tc>
@@ -2439,7 +2277,7 @@
           <w:color w:val="333399"/>
           <w:sz w:val="16"/>
           <w:szCs w:val="16"/>
-          <w:lang w:val="es-CL"/>
+          <w:lang w:val="en-US"/>
         </w:rPr>
       </w:pPr>
     </w:p>
@@ -2451,7 +2289,7 @@
           <w:color w:val="3366FF"/>
           <w:sz w:val="16"/>
           <w:szCs w:val="16"/>
-          <w:lang w:val="es-CL"/>
+          <w:lang w:val="en-US"/>
         </w:rPr>
       </w:pPr>
     </w:p>
@@ -2747,25 +2585,7 @@
                 <w:szCs w:val="20"/>
                 <w:lang w:val="es-CL"/>
               </w:rPr>
-              <w:t>{task_</w:t>
-            </w:r>
-            <w:r>
-              <w:rPr>
-                <w:rFonts w:cs="Arial"/>
-                <w:sz w:val="20"/>
-                <w:szCs w:val="20"/>
-                <w:lang w:val="es-CL"/>
-              </w:rPr>
-              <w:t>7</w:t>
-            </w:r>
-            <w:r>
-              <w:rPr>
-                <w:rFonts w:cs="Arial"/>
-                <w:sz w:val="20"/>
-                <w:szCs w:val="20"/>
-                <w:lang w:val="es-CL"/>
-              </w:rPr>
-              <w:t>5_answer}</w:t>
+              <w:t>{task_75_answer}</w:t>
             </w:r>
           </w:p>
         </w:tc>
@@ -3183,25 +3003,7 @@
                 <w:szCs w:val="20"/>
                 <w:lang w:val="es-CL"/>
               </w:rPr>
-              <w:t>{task_</w:t>
-            </w:r>
-            <w:r>
-              <w:rPr>
-                <w:rFonts w:cs="Arial"/>
-                <w:sz w:val="20"/>
-                <w:szCs w:val="20"/>
-                <w:lang w:val="es-CL"/>
-              </w:rPr>
-              <w:t>1</w:t>
-            </w:r>
-            <w:r>
-              <w:rPr>
-                <w:rFonts w:cs="Arial"/>
-                <w:sz w:val="20"/>
-                <w:szCs w:val="20"/>
-                <w:lang w:val="es-CL"/>
-              </w:rPr>
-              <w:t>_answer}</w:t>
+              <w:t>{task_1_answer}</w:t>
             </w:r>
           </w:p>
         </w:tc>
@@ -3282,25 +3084,7 @@
                 <w:szCs w:val="20"/>
                 <w:lang w:val="es-CL"/>
               </w:rPr>
-              <w:t>{task_</w:t>
-            </w:r>
-            <w:r>
-              <w:rPr>
-                <w:rFonts w:cs="Arial"/>
-                <w:sz w:val="20"/>
-                <w:szCs w:val="20"/>
-                <w:lang w:val="es-CL"/>
-              </w:rPr>
-              <w:t>2</w:t>
-            </w:r>
-            <w:r>
-              <w:rPr>
-                <w:rFonts w:cs="Arial"/>
-                <w:sz w:val="20"/>
-                <w:szCs w:val="20"/>
-                <w:lang w:val="es-CL"/>
-              </w:rPr>
-              <w:t>_answer}</w:t>
+              <w:t>{task_2_answer}</w:t>
             </w:r>
           </w:p>
         </w:tc>
@@ -3373,25 +3157,7 @@
                 <w:szCs w:val="20"/>
                 <w:lang w:val="es-CL"/>
               </w:rPr>
-              <w:t>{task_</w:t>
-            </w:r>
-            <w:r>
-              <w:rPr>
-                <w:rFonts w:cs="Arial"/>
-                <w:sz w:val="20"/>
-                <w:szCs w:val="20"/>
-                <w:lang w:val="es-CL"/>
-              </w:rPr>
-              <w:t>3</w:t>
-            </w:r>
-            <w:r>
-              <w:rPr>
-                <w:rFonts w:cs="Arial"/>
-                <w:sz w:val="20"/>
-                <w:szCs w:val="20"/>
-                <w:lang w:val="es-CL"/>
-              </w:rPr>
-              <w:t>_answer}</w:t>
+              <w:t>{task_3_answer}</w:t>
             </w:r>
           </w:p>
         </w:tc>
@@ -3464,25 +3230,7 @@
                 <w:szCs w:val="20"/>
                 <w:lang w:val="es-CL"/>
               </w:rPr>
-              <w:t>{task_</w:t>
-            </w:r>
-            <w:r>
-              <w:rPr>
-                <w:rFonts w:cs="Arial"/>
-                <w:sz w:val="20"/>
-                <w:szCs w:val="20"/>
-                <w:lang w:val="es-CL"/>
-              </w:rPr>
-              <w:t>4</w:t>
-            </w:r>
-            <w:r>
-              <w:rPr>
-                <w:rFonts w:cs="Arial"/>
-                <w:sz w:val="20"/>
-                <w:szCs w:val="20"/>
-                <w:lang w:val="es-CL"/>
-              </w:rPr>
-              <w:t>_answer}</w:t>
+              <w:t>{task_4_answer}</w:t>
             </w:r>
           </w:p>
         </w:tc>
@@ -3555,25 +3303,7 @@
                 <w:szCs w:val="20"/>
                 <w:lang w:val="es-CL"/>
               </w:rPr>
-              <w:t>{task_</w:t>
-            </w:r>
-            <w:r>
-              <w:rPr>
-                <w:rFonts w:cs="Arial"/>
-                <w:sz w:val="20"/>
-                <w:szCs w:val="20"/>
-                <w:lang w:val="es-CL"/>
-              </w:rPr>
-              <w:t>5</w:t>
-            </w:r>
-            <w:r>
-              <w:rPr>
-                <w:rFonts w:cs="Arial"/>
-                <w:sz w:val="20"/>
-                <w:szCs w:val="20"/>
-                <w:lang w:val="es-CL"/>
-              </w:rPr>
-              <w:t>_answer}</w:t>
+              <w:t>{task_5_answer}</w:t>
             </w:r>
           </w:p>
         </w:tc>
@@ -3646,25 +3376,7 @@
                 <w:szCs w:val="20"/>
                 <w:lang w:val="es-CL"/>
               </w:rPr>
-              <w:t>{task_</w:t>
-            </w:r>
-            <w:r>
-              <w:rPr>
-                <w:rFonts w:cs="Arial"/>
-                <w:sz w:val="20"/>
-                <w:szCs w:val="20"/>
-                <w:lang w:val="es-CL"/>
-              </w:rPr>
-              <w:t>6</w:t>
-            </w:r>
-            <w:r>
-              <w:rPr>
-                <w:rFonts w:cs="Arial"/>
-                <w:sz w:val="20"/>
-                <w:szCs w:val="20"/>
-                <w:lang w:val="es-CL"/>
-              </w:rPr>
-              <w:t>_answer}</w:t>
+              <w:t>{task_6_answer}</w:t>
             </w:r>
           </w:p>
         </w:tc>
@@ -3737,25 +3449,7 @@
                 <w:szCs w:val="20"/>
                 <w:lang w:val="es-CL"/>
               </w:rPr>
-              <w:t>{task_</w:t>
-            </w:r>
-            <w:r>
-              <w:rPr>
-                <w:rFonts w:cs="Arial"/>
-                <w:sz w:val="20"/>
-                <w:szCs w:val="20"/>
-                <w:lang w:val="es-CL"/>
-              </w:rPr>
-              <w:t>7</w:t>
-            </w:r>
-            <w:r>
-              <w:rPr>
-                <w:rFonts w:cs="Arial"/>
-                <w:sz w:val="20"/>
-                <w:szCs w:val="20"/>
-                <w:lang w:val="es-CL"/>
-              </w:rPr>
-              <w:t>_answer}</w:t>
+              <w:t>{task_7_answer}</w:t>
             </w:r>
           </w:p>
         </w:tc>
@@ -3828,25 +3522,7 @@
                 <w:szCs w:val="20"/>
                 <w:lang w:val="es-CL"/>
               </w:rPr>
-              <w:t>{task_</w:t>
-            </w:r>
-            <w:r>
-              <w:rPr>
-                <w:rFonts w:cs="Arial"/>
-                <w:sz w:val="20"/>
-                <w:szCs w:val="20"/>
-                <w:lang w:val="es-CL"/>
-              </w:rPr>
-              <w:t>8</w:t>
-            </w:r>
-            <w:r>
-              <w:rPr>
-                <w:rFonts w:cs="Arial"/>
-                <w:sz w:val="20"/>
-                <w:szCs w:val="20"/>
-                <w:lang w:val="es-CL"/>
-              </w:rPr>
-              <w:t>_answer}</w:t>
+              <w:t>{task_8_answer}</w:t>
             </w:r>
           </w:p>
         </w:tc>
@@ -3919,25 +3595,7 @@
                 <w:szCs w:val="20"/>
                 <w:lang w:val="es-CL"/>
               </w:rPr>
-              <w:t>{task_</w:t>
-            </w:r>
-            <w:r>
-              <w:rPr>
-                <w:rFonts w:cs="Arial"/>
-                <w:sz w:val="20"/>
-                <w:szCs w:val="20"/>
-                <w:lang w:val="es-CL"/>
-              </w:rPr>
-              <w:t>9</w:t>
-            </w:r>
-            <w:r>
-              <w:rPr>
-                <w:rFonts w:cs="Arial"/>
-                <w:sz w:val="20"/>
-                <w:szCs w:val="20"/>
-                <w:lang w:val="es-CL"/>
-              </w:rPr>
-              <w:t>_answer}</w:t>
+              <w:t>{task_9_answer}</w:t>
             </w:r>
           </w:p>
         </w:tc>
@@ -4010,25 +3668,7 @@
                 <w:szCs w:val="20"/>
                 <w:lang w:val="es-CL"/>
               </w:rPr>
-              <w:t>{task_</w:t>
-            </w:r>
-            <w:r>
-              <w:rPr>
-                <w:rFonts w:cs="Arial"/>
-                <w:sz w:val="20"/>
-                <w:szCs w:val="20"/>
-                <w:lang w:val="es-CL"/>
-              </w:rPr>
-              <w:t>10</w:t>
-            </w:r>
-            <w:r>
-              <w:rPr>
-                <w:rFonts w:cs="Arial"/>
-                <w:sz w:val="20"/>
-                <w:szCs w:val="20"/>
-                <w:lang w:val="es-CL"/>
-              </w:rPr>
-              <w:t>_answer}</w:t>
+              <w:t>{task_10_answer}</w:t>
             </w:r>
           </w:p>
         </w:tc>
@@ -4101,25 +3741,7 @@
                 <w:szCs w:val="20"/>
                 <w:lang w:val="es-CL"/>
               </w:rPr>
-              <w:t>{task_1</w:t>
-            </w:r>
-            <w:r>
-              <w:rPr>
-                <w:rFonts w:cs="Arial"/>
-                <w:sz w:val="20"/>
-                <w:szCs w:val="20"/>
-                <w:lang w:val="es-CL"/>
-              </w:rPr>
-              <w:t>1</w:t>
-            </w:r>
-            <w:r>
-              <w:rPr>
-                <w:rFonts w:cs="Arial"/>
-                <w:sz w:val="20"/>
-                <w:szCs w:val="20"/>
-                <w:lang w:val="es-CL"/>
-              </w:rPr>
-              <w:t>_answer}</w:t>
+              <w:t>{task_11_answer}</w:t>
             </w:r>
           </w:p>
         </w:tc>
@@ -4192,25 +3814,7 @@
                 <w:szCs w:val="20"/>
                 <w:lang w:val="es-CL"/>
               </w:rPr>
-              <w:t>{task_1</w:t>
-            </w:r>
-            <w:r>
-              <w:rPr>
-                <w:rFonts w:cs="Arial"/>
-                <w:sz w:val="20"/>
-                <w:szCs w:val="20"/>
-                <w:lang w:val="es-CL"/>
-              </w:rPr>
-              <w:t>2</w:t>
-            </w:r>
-            <w:r>
-              <w:rPr>
-                <w:rFonts w:cs="Arial"/>
-                <w:sz w:val="20"/>
-                <w:szCs w:val="20"/>
-                <w:lang w:val="es-CL"/>
-              </w:rPr>
-              <w:t>_answer}</w:t>
+              <w:t>{task_12_answer}</w:t>
             </w:r>
           </w:p>
         </w:tc>
@@ -5633,7 +5237,7 @@
 </file>
 
 <file path=customXml/itemProps1.xml><?xml version="1.0" encoding="utf-8"?>
-<ds:datastoreItem xmlns:ds="http://schemas.openxmlformats.org/officeDocument/2006/customXml" ds:itemID="{5930D409-BA27-49F4-8C14-E344A8F189DB}">
+<ds:datastoreItem xmlns:ds="http://schemas.openxmlformats.org/officeDocument/2006/customXml" ds:itemID="{AA82C05E-BB86-4ED5-A5AA-ACC93FB83801}">
   <ds:schemaRefs>
     <ds:schemaRef ds:uri="http://schemas.openxmlformats.org/officeDocument/2006/bibliography"/>
   </ds:schemaRefs>
